--- a/docs/Functional Requiriments.docx
+++ b/docs/Functional Requiriments.docx
@@ -12,30 +12,8 @@
         <w:rPr>
           <w:lang w:val="es-ES"/>
         </w:rPr>
-        <w:t xml:space="preserve">1) </w:t>
+        <w:t>1) Functional Requirements</w:t>
       </w:r>
-      <w:proofErr w:type="spellStart"/>
-      <w:r>
-        <w:rPr>
-          <w:lang w:val="es-ES"/>
-        </w:rPr>
-        <w:t>Functional</w:t>
-      </w:r>
-      <w:proofErr w:type="spellEnd"/>
-      <w:r>
-        <w:rPr>
-          <w:lang w:val="es-ES"/>
-        </w:rPr>
-        <w:t xml:space="preserve"> </w:t>
-      </w:r>
-      <w:proofErr w:type="spellStart"/>
-      <w:r>
-        <w:rPr>
-          <w:lang w:val="es-ES"/>
-        </w:rPr>
-        <w:t>Requirements</w:t>
-      </w:r>
-      <w:proofErr w:type="spellEnd"/>
     </w:p>
     <w:tbl>
       <w:tblPr>
@@ -66,23 +44,99 @@
                 <w:b/>
               </w:rPr>
             </w:pPr>
-            <w:proofErr w:type="spellStart"/>
-            <w:r>
-              <w:rPr>
-                <w:b/>
-              </w:rPr>
-              <w:t>N</w:t>
-            </w:r>
-            <w:r>
-              <w:rPr>
-                <w:b/>
-              </w:rPr>
-              <w:t>ame</w:t>
-            </w:r>
-            <w:proofErr w:type="spellEnd"/>
-            <w:r>
-              <w:rPr>
-                <w:b/>
+            <w:r>
+              <w:rPr>
+                <w:b/>
+              </w:rPr>
+              <w:t>Name:</w:t>
+            </w:r>
+          </w:p>
+        </w:tc>
+        <w:tc>
+          <w:tcPr>
+            <w:tcW w:w="4414" w:type="dxa"/>
+            <w:tcBorders>
+              <w:top w:val="single" w:sz="4" w:space="0" w:color="auto"/>
+              <w:left w:val="single" w:sz="4" w:space="0" w:color="auto"/>
+              <w:bottom w:val="single" w:sz="4" w:space="0" w:color="auto"/>
+              <w:right w:val="single" w:sz="4" w:space="0" w:color="auto"/>
+            </w:tcBorders>
+            <w:hideMark/>
+          </w:tcPr>
+          <w:p>
+            <w:pPr>
+              <w:rPr>
+                <w:lang w:val="es-ES"/>
+              </w:rPr>
+            </w:pPr>
+            <w:r>
+              <w:rPr>
+                <w:lang w:val="es-ES"/>
+              </w:rPr>
+              <w:t>R. #</w:t>
+            </w:r>
+            <w:r>
+              <w:rPr>
+                <w:lang w:val="es-ES"/>
+              </w:rPr>
+              <w:t>1</w:t>
+            </w:r>
+            <w:r>
+              <w:rPr>
+                <w:lang w:val="es-ES"/>
+              </w:rPr>
+              <w:t>.</w:t>
+            </w:r>
+            <w:r>
+              <w:rPr>
+                <w:lang w:val="es-ES"/>
+              </w:rPr>
+              <w:t xml:space="preserve"> </w:t>
+            </w:r>
+            <w:r>
+              <w:rPr>
+                <w:lang w:val="es-ES"/>
+              </w:rPr>
+              <w:t>Load data</w:t>
+            </w:r>
+            <w:r>
+              <w:rPr>
+                <w:lang w:val="es-ES"/>
+              </w:rPr>
+              <w:t xml:space="preserve"> </w:t>
+            </w:r>
+          </w:p>
+        </w:tc>
+      </w:tr>
+      <w:tr>
+        <w:tc>
+          <w:tcPr>
+            <w:tcW w:w="4414" w:type="dxa"/>
+            <w:tcBorders>
+              <w:top w:val="single" w:sz="4" w:space="0" w:color="auto"/>
+              <w:left w:val="single" w:sz="4" w:space="0" w:color="auto"/>
+              <w:bottom w:val="single" w:sz="4" w:space="0" w:color="auto"/>
+              <w:right w:val="single" w:sz="4" w:space="0" w:color="auto"/>
+            </w:tcBorders>
+            <w:hideMark/>
+          </w:tcPr>
+          <w:p>
+            <w:pPr>
+              <w:rPr>
+                <w:b/>
+                <w:color w:val="000000" w:themeColor="text1"/>
+              </w:rPr>
+            </w:pPr>
+            <w:r>
+              <w:rPr>
+                <w:b/>
+              </w:rPr>
+              <w:t>Summary</w:t>
+            </w:r>
+            <w:r>
+              <w:rPr>
+                <w:b/>
+                <w:color w:val="000000" w:themeColor="text1"/>
               </w:rPr>
               <w:t>:</w:t>
             </w:r>
@@ -102,98 +156,6 @@
           <w:p>
             <w:pPr>
               <w:rPr>
-                <w:lang w:val="es-ES"/>
-              </w:rPr>
-            </w:pPr>
-            <w:r>
-              <w:rPr>
-                <w:lang w:val="es-ES"/>
-              </w:rPr>
-              <w:t>R. #</w:t>
-            </w:r>
-            <w:r>
-              <w:rPr>
-                <w:lang w:val="es-ES"/>
-              </w:rPr>
-              <w:t>1</w:t>
-            </w:r>
-            <w:r>
-              <w:rPr>
-                <w:lang w:val="es-ES"/>
-              </w:rPr>
-              <w:t>.</w:t>
-            </w:r>
-            <w:r>
-              <w:rPr>
-                <w:lang w:val="es-ES"/>
-              </w:rPr>
-              <w:t xml:space="preserve"> </w:t>
-            </w:r>
-            <w:r>
-              <w:rPr>
-                <w:lang w:val="es-ES"/>
-              </w:rPr>
-              <w:t>Load data</w:t>
-            </w:r>
-            <w:r>
-              <w:rPr>
-                <w:lang w:val="es-ES"/>
-              </w:rPr>
-              <w:t xml:space="preserve"> </w:t>
-            </w:r>
-          </w:p>
-        </w:tc>
-      </w:tr>
-      <w:tr>
-        <w:tc>
-          <w:tcPr>
-            <w:tcW w:w="4414" w:type="dxa"/>
-            <w:tcBorders>
-              <w:top w:val="single" w:sz="4" w:space="0" w:color="auto"/>
-              <w:left w:val="single" w:sz="4" w:space="0" w:color="auto"/>
-              <w:bottom w:val="single" w:sz="4" w:space="0" w:color="auto"/>
-              <w:right w:val="single" w:sz="4" w:space="0" w:color="auto"/>
-            </w:tcBorders>
-            <w:hideMark/>
-          </w:tcPr>
-          <w:p>
-            <w:pPr>
-              <w:rPr>
-                <w:b/>
-                <w:color w:val="000000" w:themeColor="text1"/>
-              </w:rPr>
-            </w:pPr>
-            <w:proofErr w:type="spellStart"/>
-            <w:r>
-              <w:rPr>
-                <w:b/>
-              </w:rPr>
-              <w:t>Summary</w:t>
-            </w:r>
-            <w:proofErr w:type="spellEnd"/>
-            <w:r>
-              <w:rPr>
-                <w:b/>
-                <w:color w:val="000000" w:themeColor="text1"/>
-              </w:rPr>
-              <w:t>:</w:t>
-            </w:r>
-          </w:p>
-        </w:tc>
-        <w:tc>
-          <w:tcPr>
-            <w:tcW w:w="4414" w:type="dxa"/>
-            <w:tcBorders>
-              <w:top w:val="single" w:sz="4" w:space="0" w:color="auto"/>
-              <w:left w:val="single" w:sz="4" w:space="0" w:color="auto"/>
-              <w:bottom w:val="single" w:sz="4" w:space="0" w:color="auto"/>
-              <w:right w:val="single" w:sz="4" w:space="0" w:color="auto"/>
-            </w:tcBorders>
-            <w:hideMark/>
-          </w:tcPr>
-          <w:p>
-            <w:pPr>
-              <w:rPr>
                 <w:lang w:val="en-US"/>
               </w:rPr>
             </w:pPr>
@@ -227,21 +189,7 @@
               <w:rPr>
                 <w:lang w:val="en-US"/>
               </w:rPr>
-              <w:t>“AGE”</w:t>
-            </w:r>
-            <w:proofErr w:type="gramStart"/>
-            <w:r>
-              <w:rPr>
-                <w:lang w:val="en-US"/>
-              </w:rPr>
-              <w:t>,”JOB</w:t>
-            </w:r>
-            <w:proofErr w:type="gramEnd"/>
-            <w:r>
-              <w:rPr>
-                <w:lang w:val="en-US"/>
-              </w:rPr>
-              <w:t>”,”MARITAL”,”EDUCATION”, “DEBT”, “BALANCE”, “HOUSING”, “LOAN”, “DEPOSIT”</w:t>
+              <w:t>“AGE”,”JOB”,”MARITAL”,”EDUCATION”, “DEBT”, “BALANCE”, “HOUSING”, “LOAN”, “DEPOSIT”</w:t>
             </w:r>
           </w:p>
           <w:p>
@@ -315,21 +263,12 @@
                 <w:lang w:val="es-ES"/>
               </w:rPr>
             </w:pPr>
-            <w:proofErr w:type="spellStart"/>
-            <w:r>
-              <w:rPr>
-                <w:color w:val="FFFFFF" w:themeColor="background1"/>
-                <w:lang w:val="es-ES"/>
-              </w:rPr>
-              <w:t>csv</w:t>
-            </w:r>
-            <w:proofErr w:type="spellEnd"/>
-            <w:r>
-              <w:rPr>
-                <w:color w:val="FFFFFF" w:themeColor="background1"/>
-                <w:lang w:val="es-ES"/>
-              </w:rPr>
-              <w:t xml:space="preserve"> file</w:t>
+            <w:r>
+              <w:rPr>
+                <w:color w:val="FFFFFF" w:themeColor="background1"/>
+                <w:lang w:val="es-ES"/>
+              </w:rPr>
+              <w:t>csv file</w:t>
             </w:r>
           </w:p>
         </w:tc>
@@ -391,19 +330,11 @@
                 <w:color w:val="FFFFFF" w:themeColor="background1"/>
               </w:rPr>
             </w:pPr>
-            <w:proofErr w:type="spellStart"/>
-            <w:r>
-              <w:rPr>
-                <w:color w:val="FFFFFF" w:themeColor="background1"/>
-              </w:rPr>
-              <w:t>Out</w:t>
-            </w:r>
-            <w:proofErr w:type="spellEnd"/>
-            <w:r>
-              <w:rPr>
-                <w:color w:val="FFFFFF" w:themeColor="background1"/>
-              </w:rPr>
-              <w:t>:</w:t>
+            <w:r>
+              <w:rPr>
+                <w:color w:val="FFFFFF" w:themeColor="background1"/>
+              </w:rPr>
+              <w:t>Out:</w:t>
             </w:r>
           </w:p>
         </w:tc>
@@ -511,17 +442,93 @@
                 <w:b/>
               </w:rPr>
             </w:pPr>
-            <w:proofErr w:type="spellStart"/>
-            <w:r>
-              <w:rPr>
-                <w:b/>
-              </w:rPr>
-              <w:t>Name</w:t>
-            </w:r>
-            <w:proofErr w:type="spellEnd"/>
-            <w:r>
-              <w:rPr>
-                <w:b/>
+            <w:r>
+              <w:rPr>
+                <w:b/>
+              </w:rPr>
+              <w:t>Name:</w:t>
+            </w:r>
+          </w:p>
+        </w:tc>
+        <w:tc>
+          <w:tcPr>
+            <w:tcW w:w="4414" w:type="dxa"/>
+            <w:tcBorders>
+              <w:top w:val="single" w:sz="4" w:space="0" w:color="auto"/>
+              <w:left w:val="single" w:sz="4" w:space="0" w:color="auto"/>
+              <w:bottom w:val="single" w:sz="4" w:space="0" w:color="auto"/>
+              <w:right w:val="single" w:sz="4" w:space="0" w:color="auto"/>
+            </w:tcBorders>
+            <w:hideMark/>
+          </w:tcPr>
+          <w:p>
+            <w:pPr>
+              <w:rPr>
+                <w:lang w:val="es-ES"/>
+              </w:rPr>
+            </w:pPr>
+            <w:r>
+              <w:rPr>
+                <w:lang w:val="es-ES"/>
+              </w:rPr>
+              <w:t>R. #</w:t>
+            </w:r>
+            <w:r>
+              <w:rPr>
+                <w:lang w:val="es-ES"/>
+              </w:rPr>
+              <w:t>2</w:t>
+            </w:r>
+            <w:r>
+              <w:rPr>
+                <w:lang w:val="es-ES"/>
+              </w:rPr>
+              <w:t>.</w:t>
+            </w:r>
+            <w:r>
+              <w:rPr>
+                <w:lang w:val="es-ES"/>
+              </w:rPr>
+              <w:t xml:space="preserve"> </w:t>
+            </w:r>
+            <w:r>
+              <w:rPr>
+                <w:lang w:val="es-ES"/>
+              </w:rPr>
+              <w:t>Display data</w:t>
+            </w:r>
+          </w:p>
+        </w:tc>
+      </w:tr>
+      <w:tr>
+        <w:tc>
+          <w:tcPr>
+            <w:tcW w:w="4414" w:type="dxa"/>
+            <w:tcBorders>
+              <w:top w:val="single" w:sz="4" w:space="0" w:color="auto"/>
+              <w:left w:val="single" w:sz="4" w:space="0" w:color="auto"/>
+              <w:bottom w:val="single" w:sz="4" w:space="0" w:color="auto"/>
+              <w:right w:val="single" w:sz="4" w:space="0" w:color="auto"/>
+            </w:tcBorders>
+            <w:hideMark/>
+          </w:tcPr>
+          <w:p>
+            <w:pPr>
+              <w:rPr>
+                <w:b/>
+                <w:color w:val="000000" w:themeColor="text1"/>
+              </w:rPr>
+            </w:pPr>
+            <w:r>
+              <w:rPr>
+                <w:b/>
+              </w:rPr>
+              <w:t>Summary</w:t>
+            </w:r>
+            <w:r>
+              <w:rPr>
+                <w:b/>
+                <w:color w:val="000000" w:themeColor="text1"/>
               </w:rPr>
               <w:t>:</w:t>
             </w:r>
@@ -541,136 +548,14 @@
           <w:p>
             <w:pPr>
               <w:rPr>
-                <w:lang w:val="es-ES"/>
-              </w:rPr>
-            </w:pPr>
-            <w:r>
-              <w:rPr>
-                <w:lang w:val="es-ES"/>
-              </w:rPr>
-              <w:t>R. #</w:t>
-            </w:r>
-            <w:r>
-              <w:rPr>
-                <w:lang w:val="es-ES"/>
-              </w:rPr>
-              <w:t>2</w:t>
-            </w:r>
-            <w:r>
-              <w:rPr>
-                <w:lang w:val="es-ES"/>
-              </w:rPr>
-              <w:t>.</w:t>
-            </w:r>
-            <w:r>
-              <w:rPr>
-                <w:lang w:val="es-ES"/>
-              </w:rPr>
-              <w:t xml:space="preserve"> </w:t>
-            </w:r>
-            <w:proofErr w:type="spellStart"/>
-            <w:r>
-              <w:rPr>
-                <w:lang w:val="es-ES"/>
-              </w:rPr>
-              <w:t>Display</w:t>
-            </w:r>
-            <w:proofErr w:type="spellEnd"/>
-            <w:r>
-              <w:rPr>
-                <w:lang w:val="es-ES"/>
-              </w:rPr>
-              <w:t xml:space="preserve"> data</w:t>
-            </w:r>
-          </w:p>
-        </w:tc>
-      </w:tr>
-      <w:tr>
-        <w:tc>
-          <w:tcPr>
-            <w:tcW w:w="4414" w:type="dxa"/>
-            <w:tcBorders>
-              <w:top w:val="single" w:sz="4" w:space="0" w:color="auto"/>
-              <w:left w:val="single" w:sz="4" w:space="0" w:color="auto"/>
-              <w:bottom w:val="single" w:sz="4" w:space="0" w:color="auto"/>
-              <w:right w:val="single" w:sz="4" w:space="0" w:color="auto"/>
-            </w:tcBorders>
-            <w:hideMark/>
-          </w:tcPr>
-          <w:p>
-            <w:pPr>
-              <w:rPr>
-                <w:b/>
-                <w:color w:val="000000" w:themeColor="text1"/>
-              </w:rPr>
-            </w:pPr>
-            <w:proofErr w:type="spellStart"/>
-            <w:r>
-              <w:rPr>
-                <w:b/>
-              </w:rPr>
-              <w:t>Summary</w:t>
-            </w:r>
-            <w:proofErr w:type="spellEnd"/>
-            <w:r>
-              <w:rPr>
-                <w:b/>
-                <w:color w:val="000000" w:themeColor="text1"/>
-              </w:rPr>
-              <w:t>:</w:t>
-            </w:r>
-          </w:p>
-        </w:tc>
-        <w:tc>
-          <w:tcPr>
-            <w:tcW w:w="4414" w:type="dxa"/>
-            <w:tcBorders>
-              <w:top w:val="single" w:sz="4" w:space="0" w:color="auto"/>
-              <w:left w:val="single" w:sz="4" w:space="0" w:color="auto"/>
-              <w:bottom w:val="single" w:sz="4" w:space="0" w:color="auto"/>
-              <w:right w:val="single" w:sz="4" w:space="0" w:color="auto"/>
-            </w:tcBorders>
-            <w:hideMark/>
-          </w:tcPr>
-          <w:p>
-            <w:pPr>
-              <w:rPr>
-                <w:lang w:val="en-US"/>
-              </w:rPr>
-            </w:pPr>
-            <w:r>
-              <w:rPr>
-                <w:lang w:val="en-US"/>
-              </w:rPr>
-              <w:t xml:space="preserve">The program must be able to display on the screen the loaded data from the csv in a table using a </w:t>
-            </w:r>
-            <w:proofErr w:type="spellStart"/>
-            <w:r>
-              <w:rPr>
-                <w:lang w:val="en-US"/>
-              </w:rPr>
-              <w:t>DataGridView</w:t>
-            </w:r>
-            <w:proofErr w:type="spellEnd"/>
-            <w:r>
-              <w:rPr>
-                <w:lang w:val="en-US"/>
-              </w:rPr>
-              <w:t xml:space="preserve"> component. The label of the columns </w:t>
-            </w:r>
-            <w:proofErr w:type="gramStart"/>
-            <w:r>
-              <w:rPr>
-                <w:lang w:val="en-US"/>
-              </w:rPr>
-              <w:t>represent</w:t>
-            </w:r>
-            <w:proofErr w:type="gramEnd"/>
-            <w:r>
-              <w:rPr>
-                <w:lang w:val="en-US"/>
-              </w:rPr>
-              <w:t xml:space="preserve"> the attributes and each row represents a record of the table.</w:t>
+                <w:lang w:val="en-US"/>
+              </w:rPr>
+            </w:pPr>
+            <w:r>
+              <w:rPr>
+                <w:lang w:val="en-US"/>
+              </w:rPr>
+              <w:t>The program must be able to display on the screen the loaded data from the csv in a table using a DataGridView component. The label of the columns represent the attributes and each row represents a record of the table.</w:t>
             </w:r>
           </w:p>
           <w:p>
@@ -696,21 +581,7 @@
               <w:rPr>
                 <w:lang w:val="en-US"/>
               </w:rPr>
-              <w:t>“AGE”</w:t>
-            </w:r>
-            <w:proofErr w:type="gramStart"/>
-            <w:r>
-              <w:rPr>
-                <w:lang w:val="en-US"/>
-              </w:rPr>
-              <w:t>,”JOB</w:t>
-            </w:r>
-            <w:proofErr w:type="gramEnd"/>
-            <w:r>
-              <w:rPr>
-                <w:lang w:val="en-US"/>
-              </w:rPr>
-              <w:t>”,”MARITAL”,”EDUCATION”, “DEBT”, “BALANCE”, “HOUSING”, “LOAN”, “DEPOSIT”</w:t>
+              <w:t>“AGE”,”JOB”,”MARITAL”,”EDUCATION”, “DEBT”, “BALANCE”, “HOUSING”, “LOAN”, “DEPOSIT”</w:t>
             </w:r>
           </w:p>
           <w:p>
@@ -838,19 +709,11 @@
                 <w:color w:val="FFFFFF" w:themeColor="background1"/>
               </w:rPr>
             </w:pPr>
-            <w:proofErr w:type="spellStart"/>
-            <w:r>
-              <w:rPr>
-                <w:color w:val="FFFFFF" w:themeColor="background1"/>
-              </w:rPr>
-              <w:t>Out</w:t>
-            </w:r>
-            <w:proofErr w:type="spellEnd"/>
-            <w:r>
-              <w:rPr>
-                <w:color w:val="FFFFFF" w:themeColor="background1"/>
-              </w:rPr>
-              <w:t>:</w:t>
+            <w:r>
+              <w:rPr>
+                <w:color w:val="FFFFFF" w:themeColor="background1"/>
+              </w:rPr>
+              <w:t>Out:</w:t>
             </w:r>
           </w:p>
         </w:tc>
@@ -958,17 +821,99 @@
                 <w:b/>
               </w:rPr>
             </w:pPr>
-            <w:proofErr w:type="spellStart"/>
-            <w:r>
-              <w:rPr>
-                <w:b/>
-              </w:rPr>
-              <w:t>Name</w:t>
-            </w:r>
-            <w:proofErr w:type="spellEnd"/>
-            <w:r>
-              <w:rPr>
-                <w:b/>
+            <w:r>
+              <w:rPr>
+                <w:b/>
+              </w:rPr>
+              <w:t>Name:</w:t>
+            </w:r>
+          </w:p>
+        </w:tc>
+        <w:tc>
+          <w:tcPr>
+            <w:tcW w:w="4414" w:type="dxa"/>
+            <w:tcBorders>
+              <w:top w:val="single" w:sz="4" w:space="0" w:color="auto"/>
+              <w:left w:val="single" w:sz="4" w:space="0" w:color="auto"/>
+              <w:bottom w:val="single" w:sz="4" w:space="0" w:color="auto"/>
+              <w:right w:val="single" w:sz="4" w:space="0" w:color="auto"/>
+            </w:tcBorders>
+            <w:hideMark/>
+          </w:tcPr>
+          <w:p>
+            <w:pPr>
+              <w:rPr>
+                <w:lang w:val="es-ES"/>
+              </w:rPr>
+            </w:pPr>
+            <w:r>
+              <w:rPr>
+                <w:lang w:val="es-ES"/>
+              </w:rPr>
+              <w:t>R. #</w:t>
+            </w:r>
+            <w:r>
+              <w:rPr>
+                <w:lang w:val="es-ES"/>
+              </w:rPr>
+              <w:t>3</w:t>
+            </w:r>
+            <w:r>
+              <w:rPr>
+                <w:lang w:val="es-ES"/>
+              </w:rPr>
+              <w:t>.</w:t>
+            </w:r>
+            <w:r>
+              <w:rPr>
+                <w:lang w:val="es-ES"/>
+              </w:rPr>
+              <w:t xml:space="preserve"> </w:t>
+            </w:r>
+            <w:r>
+              <w:rPr>
+                <w:lang w:val="es-ES"/>
+              </w:rPr>
+              <w:t>Filter data</w:t>
+            </w:r>
+            <w:r>
+              <w:rPr>
+                <w:lang w:val="es-ES"/>
+              </w:rPr>
+              <w:t xml:space="preserve"> </w:t>
+            </w:r>
+          </w:p>
+        </w:tc>
+      </w:tr>
+      <w:tr>
+        <w:tc>
+          <w:tcPr>
+            <w:tcW w:w="4414" w:type="dxa"/>
+            <w:tcBorders>
+              <w:top w:val="single" w:sz="4" w:space="0" w:color="auto"/>
+              <w:left w:val="single" w:sz="4" w:space="0" w:color="auto"/>
+              <w:bottom w:val="single" w:sz="4" w:space="0" w:color="auto"/>
+              <w:right w:val="single" w:sz="4" w:space="0" w:color="auto"/>
+            </w:tcBorders>
+            <w:hideMark/>
+          </w:tcPr>
+          <w:p>
+            <w:pPr>
+              <w:rPr>
+                <w:b/>
+                <w:color w:val="000000" w:themeColor="text1"/>
+              </w:rPr>
+            </w:pPr>
+            <w:r>
+              <w:rPr>
+                <w:b/>
+              </w:rPr>
+              <w:t>Summary</w:t>
+            </w:r>
+            <w:r>
+              <w:rPr>
+                <w:b/>
+                <w:color w:val="000000" w:themeColor="text1"/>
               </w:rPr>
               <w:t>:</w:t>
             </w:r>
@@ -988,142 +933,14 @@
           <w:p>
             <w:pPr>
               <w:rPr>
-                <w:lang w:val="es-ES"/>
-              </w:rPr>
-            </w:pPr>
-            <w:r>
-              <w:rPr>
-                <w:lang w:val="es-ES"/>
-              </w:rPr>
-              <w:t>R. #</w:t>
-            </w:r>
-            <w:r>
-              <w:rPr>
-                <w:lang w:val="es-ES"/>
-              </w:rPr>
-              <w:t>3</w:t>
-            </w:r>
-            <w:r>
-              <w:rPr>
-                <w:lang w:val="es-ES"/>
-              </w:rPr>
-              <w:t>.</w:t>
-            </w:r>
-            <w:r>
-              <w:rPr>
-                <w:lang w:val="es-ES"/>
-              </w:rPr>
-              <w:t xml:space="preserve"> </w:t>
-            </w:r>
-            <w:proofErr w:type="spellStart"/>
-            <w:r>
-              <w:rPr>
-                <w:lang w:val="es-ES"/>
-              </w:rPr>
-              <w:t>Filter</w:t>
-            </w:r>
-            <w:proofErr w:type="spellEnd"/>
-            <w:r>
-              <w:rPr>
-                <w:lang w:val="es-ES"/>
-              </w:rPr>
-              <w:t xml:space="preserve"> data</w:t>
-            </w:r>
-            <w:r>
-              <w:rPr>
-                <w:lang w:val="es-ES"/>
-              </w:rPr>
-              <w:t xml:space="preserve"> </w:t>
-            </w:r>
-          </w:p>
-        </w:tc>
-      </w:tr>
-      <w:tr>
-        <w:tc>
-          <w:tcPr>
-            <w:tcW w:w="4414" w:type="dxa"/>
-            <w:tcBorders>
-              <w:top w:val="single" w:sz="4" w:space="0" w:color="auto"/>
-              <w:left w:val="single" w:sz="4" w:space="0" w:color="auto"/>
-              <w:bottom w:val="single" w:sz="4" w:space="0" w:color="auto"/>
-              <w:right w:val="single" w:sz="4" w:space="0" w:color="auto"/>
-            </w:tcBorders>
-            <w:hideMark/>
-          </w:tcPr>
-          <w:p>
-            <w:pPr>
-              <w:rPr>
-                <w:b/>
-                <w:color w:val="000000" w:themeColor="text1"/>
-              </w:rPr>
-            </w:pPr>
-            <w:proofErr w:type="spellStart"/>
-            <w:r>
-              <w:rPr>
-                <w:b/>
-              </w:rPr>
-              <w:t>Summary</w:t>
-            </w:r>
-            <w:proofErr w:type="spellEnd"/>
-            <w:r>
-              <w:rPr>
-                <w:b/>
-                <w:color w:val="000000" w:themeColor="text1"/>
-              </w:rPr>
-              <w:t>:</w:t>
-            </w:r>
-          </w:p>
-        </w:tc>
-        <w:tc>
-          <w:tcPr>
-            <w:tcW w:w="4414" w:type="dxa"/>
-            <w:tcBorders>
-              <w:top w:val="single" w:sz="4" w:space="0" w:color="auto"/>
-              <w:left w:val="single" w:sz="4" w:space="0" w:color="auto"/>
-              <w:bottom w:val="single" w:sz="4" w:space="0" w:color="auto"/>
-              <w:right w:val="single" w:sz="4" w:space="0" w:color="auto"/>
-            </w:tcBorders>
-            <w:hideMark/>
-          </w:tcPr>
-          <w:p>
-            <w:pPr>
-              <w:rPr>
-                <w:lang w:val="en-US"/>
-              </w:rPr>
-            </w:pPr>
-            <w:r>
-              <w:rPr>
-                <w:lang w:val="en-US"/>
-              </w:rPr>
-              <w:t>The program must be able to filter the data of the table that is displayed on the screen based on a desired attribute (column of the table). The attributes from which the user can choose to filter the table are “AGE”</w:t>
-            </w:r>
-            <w:proofErr w:type="gramStart"/>
-            <w:r>
-              <w:rPr>
-                <w:lang w:val="en-US"/>
-              </w:rPr>
-              <w:t>,”JOB</w:t>
-            </w:r>
-            <w:proofErr w:type="gramEnd"/>
-            <w:r>
-              <w:rPr>
-                <w:lang w:val="en-US"/>
-              </w:rPr>
-              <w:t xml:space="preserve">”,”MARITAL”,”EDUCATION”, “DEBT”, “BALANCE”, “HOUSING”, “LOAN”, “DEPOSIT”.  This option will be displayed using a </w:t>
-            </w:r>
-            <w:proofErr w:type="spellStart"/>
-            <w:r>
-              <w:rPr>
-                <w:lang w:val="en-US"/>
-              </w:rPr>
-              <w:t>ComboBox</w:t>
-            </w:r>
-            <w:proofErr w:type="spellEnd"/>
-            <w:r>
-              <w:rPr>
-                <w:lang w:val="en-US"/>
-              </w:rPr>
-              <w:t xml:space="preserve"> component.</w:t>
+                <w:lang w:val="en-US"/>
+              </w:rPr>
+            </w:pPr>
+            <w:r>
+              <w:rPr>
+                <w:lang w:val="en-US"/>
+              </w:rPr>
+              <w:t>The program must be able to filter the data of the table that is displayed on the screen based on a desired attribute (column of the table). The attributes from which the user can choose to filter the table are “AGE”,”JOB”,”MARITAL”,”EDUCATION”, “DEBT”, “BALANCE”, “HOUSING”, “LOAN”, “DEPOSIT”.  This option will be displayed using a ComboBox component.</w:t>
             </w:r>
           </w:p>
         </w:tc>
@@ -1177,53 +994,12 @@
                 <w:lang w:val="es-ES"/>
               </w:rPr>
             </w:pPr>
-            <w:proofErr w:type="spellStart"/>
-            <w:r>
-              <w:rPr>
-                <w:color w:val="FFFFFF" w:themeColor="background1"/>
-                <w:lang w:val="es-ES"/>
-              </w:rPr>
-              <w:t>the</w:t>
-            </w:r>
-            <w:proofErr w:type="spellEnd"/>
-            <w:r>
-              <w:rPr>
-                <w:color w:val="FFFFFF" w:themeColor="background1"/>
-                <w:lang w:val="es-ES"/>
-              </w:rPr>
-              <w:t xml:space="preserve"> </w:t>
-            </w:r>
-            <w:proofErr w:type="spellStart"/>
-            <w:r>
-              <w:rPr>
-                <w:color w:val="FFFFFF" w:themeColor="background1"/>
-                <w:lang w:val="es-ES"/>
-              </w:rPr>
-              <w:t>desired</w:t>
-            </w:r>
-            <w:proofErr w:type="spellEnd"/>
-            <w:r>
-              <w:rPr>
-                <w:color w:val="FFFFFF" w:themeColor="background1"/>
-                <w:lang w:val="es-ES"/>
-              </w:rPr>
-              <w:t xml:space="preserve"> </w:t>
-            </w:r>
-            <w:proofErr w:type="spellStart"/>
-            <w:r>
-              <w:rPr>
-                <w:color w:val="FFFFFF" w:themeColor="background1"/>
-                <w:lang w:val="es-ES"/>
-              </w:rPr>
-              <w:t>attribute</w:t>
-            </w:r>
-            <w:proofErr w:type="spellEnd"/>
-            <w:r>
-              <w:rPr>
-                <w:color w:val="FFFFFF" w:themeColor="background1"/>
-                <w:lang w:val="es-ES"/>
-              </w:rPr>
-              <w:t>.</w:t>
+            <w:r>
+              <w:rPr>
+                <w:color w:val="FFFFFF" w:themeColor="background1"/>
+                <w:lang w:val="es-ES"/>
+              </w:rPr>
+              <w:t>the desired attribute.</w:t>
             </w:r>
           </w:p>
         </w:tc>
@@ -1285,20 +1061,12 @@
                 <w:color w:val="FFFFFF" w:themeColor="background1"/>
               </w:rPr>
             </w:pPr>
-            <w:proofErr w:type="spellStart"/>
             <w:r>
               <w:rPr>
                 <w:color w:val="FFFFFF" w:themeColor="background1"/>
               </w:rPr>
               <w:lastRenderedPageBreak/>
-              <w:t>Out</w:t>
-            </w:r>
-            <w:proofErr w:type="spellEnd"/>
-            <w:r>
-              <w:rPr>
-                <w:color w:val="FFFFFF" w:themeColor="background1"/>
-              </w:rPr>
-              <w:t>:</w:t>
+              <w:t>Out:</w:t>
             </w:r>
           </w:p>
         </w:tc>
@@ -1406,19 +1174,11 @@
                 <w:b/>
               </w:rPr>
             </w:pPr>
-            <w:proofErr w:type="spellStart"/>
-            <w:r>
-              <w:rPr>
-                <w:b/>
-              </w:rPr>
-              <w:t>Name</w:t>
-            </w:r>
-            <w:proofErr w:type="spellEnd"/>
-            <w:r>
-              <w:rPr>
-                <w:b/>
-              </w:rPr>
-              <w:t>:</w:t>
+            <w:r>
+              <w:rPr>
+                <w:b/>
+              </w:rPr>
+              <w:t>Name:</w:t>
             </w:r>
           </w:p>
         </w:tc>
@@ -1463,19 +1223,11 @@
               </w:rPr>
               <w:t xml:space="preserve"> </w:t>
             </w:r>
-            <w:proofErr w:type="gramStart"/>
-            <w:r>
-              <w:rPr>
-                <w:lang w:val="es-ES"/>
-              </w:rPr>
-              <w:t>Show</w:t>
-            </w:r>
-            <w:proofErr w:type="gramEnd"/>
-            <w:r>
-              <w:rPr>
-                <w:lang w:val="es-ES"/>
-              </w:rPr>
-              <w:t xml:space="preserve"> charts</w:t>
+            <w:r>
+              <w:rPr>
+                <w:lang w:val="es-ES"/>
+              </w:rPr>
+              <w:t>Show charts</w:t>
             </w:r>
             <w:r>
               <w:rPr>
@@ -1505,14 +1257,12 @@
                 <w:color w:val="000000" w:themeColor="text1"/>
               </w:rPr>
             </w:pPr>
-            <w:proofErr w:type="spellStart"/>
             <w:r>
               <w:rPr>
                 <w:b/>
               </w:rPr>
               <w:t>Summary</w:t>
             </w:r>
-            <w:proofErr w:type="spellEnd"/>
             <w:r>
               <w:rPr>
                 <w:b/>
@@ -1615,23 +1365,7 @@
                 <w:color w:val="FFFFFF" w:themeColor="background1"/>
                 <w:lang w:val="es-ES"/>
               </w:rPr>
-              <w:t>&lt;</w:t>
-            </w:r>
-            <w:proofErr w:type="spellStart"/>
-            <w:r>
-              <w:rPr>
-                <w:color w:val="FFFFFF" w:themeColor="background1"/>
-                <w:lang w:val="es-ES"/>
-              </w:rPr>
-              <w:t>None</w:t>
-            </w:r>
-            <w:proofErr w:type="spellEnd"/>
-            <w:r>
-              <w:rPr>
-                <w:color w:val="FFFFFF" w:themeColor="background1"/>
-                <w:lang w:val="es-ES"/>
-              </w:rPr>
-              <w:t>&gt;</w:t>
+              <w:t>&lt;None&gt;</w:t>
             </w:r>
           </w:p>
         </w:tc>
@@ -1693,19 +1427,11 @@
                 <w:color w:val="FFFFFF" w:themeColor="background1"/>
               </w:rPr>
             </w:pPr>
-            <w:proofErr w:type="spellStart"/>
-            <w:r>
-              <w:rPr>
-                <w:color w:val="FFFFFF" w:themeColor="background1"/>
-              </w:rPr>
-              <w:t>Out</w:t>
-            </w:r>
-            <w:proofErr w:type="spellEnd"/>
-            <w:r>
-              <w:rPr>
-                <w:color w:val="FFFFFF" w:themeColor="background1"/>
-              </w:rPr>
-              <w:t>:</w:t>
+            <w:r>
+              <w:rPr>
+                <w:color w:val="FFFFFF" w:themeColor="background1"/>
+              </w:rPr>
+              <w:t>Out:</w:t>
             </w:r>
           </w:p>
         </w:tc>
@@ -1813,17 +1539,93 @@
                 <w:b/>
               </w:rPr>
             </w:pPr>
-            <w:proofErr w:type="spellStart"/>
-            <w:r>
-              <w:rPr>
-                <w:b/>
-              </w:rPr>
-              <w:t>Name</w:t>
-            </w:r>
-            <w:proofErr w:type="spellEnd"/>
-            <w:r>
-              <w:rPr>
-                <w:b/>
+            <w:r>
+              <w:rPr>
+                <w:b/>
+              </w:rPr>
+              <w:t>Name:</w:t>
+            </w:r>
+          </w:p>
+        </w:tc>
+        <w:tc>
+          <w:tcPr>
+            <w:tcW w:w="4414" w:type="dxa"/>
+            <w:tcBorders>
+              <w:top w:val="single" w:sz="4" w:space="0" w:color="auto"/>
+              <w:left w:val="single" w:sz="4" w:space="0" w:color="auto"/>
+              <w:bottom w:val="single" w:sz="4" w:space="0" w:color="auto"/>
+              <w:right w:val="single" w:sz="4" w:space="0" w:color="auto"/>
+            </w:tcBorders>
+            <w:hideMark/>
+          </w:tcPr>
+          <w:p>
+            <w:pPr>
+              <w:rPr>
+                <w:lang w:val="es-ES"/>
+              </w:rPr>
+            </w:pPr>
+            <w:r>
+              <w:rPr>
+                <w:lang w:val="es-ES"/>
+              </w:rPr>
+              <w:t>R. #</w:t>
+            </w:r>
+            <w:r>
+              <w:rPr>
+                <w:lang w:val="es-ES"/>
+              </w:rPr>
+              <w:t>5</w:t>
+            </w:r>
+            <w:r>
+              <w:rPr>
+                <w:lang w:val="es-ES"/>
+              </w:rPr>
+              <w:t>.</w:t>
+            </w:r>
+            <w:r>
+              <w:rPr>
+                <w:lang w:val="es-ES"/>
+              </w:rPr>
+              <w:t xml:space="preserve"> </w:t>
+            </w:r>
+            <w:r>
+              <w:rPr>
+                <w:lang w:val="es-ES"/>
+              </w:rPr>
+              <w:t>Classify variable</w:t>
+            </w:r>
+          </w:p>
+        </w:tc>
+      </w:tr>
+      <w:tr>
+        <w:tc>
+          <w:tcPr>
+            <w:tcW w:w="4414" w:type="dxa"/>
+            <w:tcBorders>
+              <w:top w:val="single" w:sz="4" w:space="0" w:color="auto"/>
+              <w:left w:val="single" w:sz="4" w:space="0" w:color="auto"/>
+              <w:bottom w:val="single" w:sz="4" w:space="0" w:color="auto"/>
+              <w:right w:val="single" w:sz="4" w:space="0" w:color="auto"/>
+            </w:tcBorders>
+            <w:hideMark/>
+          </w:tcPr>
+          <w:p>
+            <w:pPr>
+              <w:rPr>
+                <w:b/>
+                <w:color w:val="000000" w:themeColor="text1"/>
+              </w:rPr>
+            </w:pPr>
+            <w:r>
+              <w:rPr>
+                <w:b/>
+              </w:rPr>
+              <w:t>Summary</w:t>
+            </w:r>
+            <w:r>
+              <w:rPr>
+                <w:b/>
+                <w:color w:val="000000" w:themeColor="text1"/>
               </w:rPr>
               <w:t>:</w:t>
             </w:r>
@@ -1843,100 +1645,6 @@
           <w:p>
             <w:pPr>
               <w:rPr>
-                <w:lang w:val="es-ES"/>
-              </w:rPr>
-            </w:pPr>
-            <w:r>
-              <w:rPr>
-                <w:lang w:val="es-ES"/>
-              </w:rPr>
-              <w:t>R. #</w:t>
-            </w:r>
-            <w:r>
-              <w:rPr>
-                <w:lang w:val="es-ES"/>
-              </w:rPr>
-              <w:t>5</w:t>
-            </w:r>
-            <w:r>
-              <w:rPr>
-                <w:lang w:val="es-ES"/>
-              </w:rPr>
-              <w:t>.</w:t>
-            </w:r>
-            <w:r>
-              <w:rPr>
-                <w:lang w:val="es-ES"/>
-              </w:rPr>
-              <w:t xml:space="preserve"> </w:t>
-            </w:r>
-            <w:proofErr w:type="spellStart"/>
-            <w:r>
-              <w:rPr>
-                <w:lang w:val="es-ES"/>
-              </w:rPr>
-              <w:t>Classify</w:t>
-            </w:r>
-            <w:proofErr w:type="spellEnd"/>
-            <w:r>
-              <w:rPr>
-                <w:lang w:val="es-ES"/>
-              </w:rPr>
-              <w:t xml:space="preserve"> variable</w:t>
-            </w:r>
-          </w:p>
-        </w:tc>
-      </w:tr>
-      <w:tr>
-        <w:tc>
-          <w:tcPr>
-            <w:tcW w:w="4414" w:type="dxa"/>
-            <w:tcBorders>
-              <w:top w:val="single" w:sz="4" w:space="0" w:color="auto"/>
-              <w:left w:val="single" w:sz="4" w:space="0" w:color="auto"/>
-              <w:bottom w:val="single" w:sz="4" w:space="0" w:color="auto"/>
-              <w:right w:val="single" w:sz="4" w:space="0" w:color="auto"/>
-            </w:tcBorders>
-            <w:hideMark/>
-          </w:tcPr>
-          <w:p>
-            <w:pPr>
-              <w:rPr>
-                <w:b/>
-                <w:color w:val="000000" w:themeColor="text1"/>
-              </w:rPr>
-            </w:pPr>
-            <w:proofErr w:type="spellStart"/>
-            <w:r>
-              <w:rPr>
-                <w:b/>
-              </w:rPr>
-              <w:t>Summary</w:t>
-            </w:r>
-            <w:proofErr w:type="spellEnd"/>
-            <w:r>
-              <w:rPr>
-                <w:b/>
-                <w:color w:val="000000" w:themeColor="text1"/>
-              </w:rPr>
-              <w:t>:</w:t>
-            </w:r>
-          </w:p>
-        </w:tc>
-        <w:tc>
-          <w:tcPr>
-            <w:tcW w:w="4414" w:type="dxa"/>
-            <w:tcBorders>
-              <w:top w:val="single" w:sz="4" w:space="0" w:color="auto"/>
-              <w:left w:val="single" w:sz="4" w:space="0" w:color="auto"/>
-              <w:bottom w:val="single" w:sz="4" w:space="0" w:color="auto"/>
-              <w:right w:val="single" w:sz="4" w:space="0" w:color="auto"/>
-            </w:tcBorders>
-            <w:hideMark/>
-          </w:tcPr>
-          <w:p>
-            <w:pPr>
-              <w:rPr>
                 <w:lang w:val="en-US"/>
               </w:rPr>
             </w:pPr>
@@ -1957,21 +1665,7 @@
               <w:rPr>
                 <w:lang w:val="en-US"/>
               </w:rPr>
-              <w:t xml:space="preserve">For this </w:t>
-            </w:r>
-            <w:proofErr w:type="gramStart"/>
-            <w:r>
-              <w:rPr>
-                <w:lang w:val="en-US"/>
-              </w:rPr>
-              <w:t>particular case</w:t>
-            </w:r>
-            <w:proofErr w:type="gramEnd"/>
-            <w:r>
-              <w:rPr>
-                <w:lang w:val="en-US"/>
-              </w:rPr>
-              <w:t xml:space="preserve"> the program will classify the clients of the bank which are represented by each of the records from the data table that contains the loaded</w:t>
+              <w:t>For this particular case the program will classify the clients of the bank which are represented by each of the records from the data table that contains the loaded</w:t>
             </w:r>
             <w:r>
               <w:rPr>
@@ -2106,19 +1800,11 @@
                 <w:color w:val="FFFFFF" w:themeColor="background1"/>
               </w:rPr>
             </w:pPr>
-            <w:proofErr w:type="spellStart"/>
-            <w:r>
-              <w:rPr>
-                <w:color w:val="FFFFFF" w:themeColor="background1"/>
-              </w:rPr>
-              <w:t>Out</w:t>
-            </w:r>
-            <w:proofErr w:type="spellEnd"/>
-            <w:r>
-              <w:rPr>
-                <w:color w:val="FFFFFF" w:themeColor="background1"/>
-              </w:rPr>
-              <w:t>:</w:t>
+            <w:r>
+              <w:rPr>
+                <w:color w:val="FFFFFF" w:themeColor="background1"/>
+              </w:rPr>
+              <w:t>Out:</w:t>
             </w:r>
           </w:p>
         </w:tc>
@@ -2226,17 +1912,75 @@
                 <w:b/>
               </w:rPr>
             </w:pPr>
-            <w:proofErr w:type="spellStart"/>
-            <w:r>
-              <w:rPr>
-                <w:b/>
-              </w:rPr>
-              <w:t>Name</w:t>
-            </w:r>
-            <w:proofErr w:type="spellEnd"/>
-            <w:r>
-              <w:rPr>
-                <w:b/>
+            <w:r>
+              <w:rPr>
+                <w:b/>
+              </w:rPr>
+              <w:t>Name:</w:t>
+            </w:r>
+          </w:p>
+        </w:tc>
+        <w:tc>
+          <w:tcPr>
+            <w:tcW w:w="4414" w:type="dxa"/>
+            <w:tcBorders>
+              <w:top w:val="single" w:sz="4" w:space="0" w:color="auto"/>
+              <w:left w:val="single" w:sz="4" w:space="0" w:color="auto"/>
+              <w:bottom w:val="single" w:sz="4" w:space="0" w:color="auto"/>
+              <w:right w:val="single" w:sz="4" w:space="0" w:color="auto"/>
+            </w:tcBorders>
+            <w:hideMark/>
+          </w:tcPr>
+          <w:p>
+            <w:pPr>
+              <w:rPr>
+                <w:lang w:val="es-ES"/>
+              </w:rPr>
+            </w:pPr>
+            <w:r>
+              <w:rPr>
+                <w:lang w:val="es-ES"/>
+              </w:rPr>
+              <w:t>R. #</w:t>
+            </w:r>
+            <w:r>
+              <w:rPr>
+                <w:lang w:val="es-ES"/>
+              </w:rPr>
+              <w:t xml:space="preserve">6. Train a tree </w:t>
+            </w:r>
+          </w:p>
+        </w:tc>
+      </w:tr>
+      <w:tr>
+        <w:tc>
+          <w:tcPr>
+            <w:tcW w:w="4414" w:type="dxa"/>
+            <w:tcBorders>
+              <w:top w:val="single" w:sz="4" w:space="0" w:color="auto"/>
+              <w:left w:val="single" w:sz="4" w:space="0" w:color="auto"/>
+              <w:bottom w:val="single" w:sz="4" w:space="0" w:color="auto"/>
+              <w:right w:val="single" w:sz="4" w:space="0" w:color="auto"/>
+            </w:tcBorders>
+            <w:hideMark/>
+          </w:tcPr>
+          <w:p>
+            <w:pPr>
+              <w:rPr>
+                <w:b/>
+                <w:color w:val="000000" w:themeColor="text1"/>
+              </w:rPr>
+            </w:pPr>
+            <w:r>
+              <w:rPr>
+                <w:b/>
+              </w:rPr>
+              <w:t>Summary</w:t>
+            </w:r>
+            <w:r>
+              <w:rPr>
+                <w:b/>
+                <w:color w:val="000000" w:themeColor="text1"/>
               </w:rPr>
               <w:t>:</w:t>
             </w:r>
@@ -2256,110 +2000,14 @@
           <w:p>
             <w:pPr>
               <w:rPr>
-                <w:lang w:val="es-ES"/>
-              </w:rPr>
-            </w:pPr>
-            <w:r>
-              <w:rPr>
-                <w:lang w:val="es-ES"/>
-              </w:rPr>
-              <w:t>R. #</w:t>
-            </w:r>
-            <w:r>
-              <w:rPr>
-                <w:lang w:val="es-ES"/>
-              </w:rPr>
-              <w:t xml:space="preserve">6. Train a </w:t>
-            </w:r>
-            <w:proofErr w:type="spellStart"/>
-            <w:r>
-              <w:rPr>
-                <w:lang w:val="es-ES"/>
-              </w:rPr>
-              <w:t>tree</w:t>
-            </w:r>
-            <w:proofErr w:type="spellEnd"/>
-            <w:r>
-              <w:rPr>
-                <w:lang w:val="es-ES"/>
-              </w:rPr>
-              <w:t xml:space="preserve"> </w:t>
-            </w:r>
-          </w:p>
-        </w:tc>
-      </w:tr>
-      <w:tr>
-        <w:tc>
-          <w:tcPr>
-            <w:tcW w:w="4414" w:type="dxa"/>
-            <w:tcBorders>
-              <w:top w:val="single" w:sz="4" w:space="0" w:color="auto"/>
-              <w:left w:val="single" w:sz="4" w:space="0" w:color="auto"/>
-              <w:bottom w:val="single" w:sz="4" w:space="0" w:color="auto"/>
-              <w:right w:val="single" w:sz="4" w:space="0" w:color="auto"/>
-            </w:tcBorders>
-            <w:hideMark/>
-          </w:tcPr>
-          <w:p>
-            <w:pPr>
-              <w:rPr>
-                <w:b/>
-                <w:color w:val="000000" w:themeColor="text1"/>
-              </w:rPr>
-            </w:pPr>
-            <w:proofErr w:type="spellStart"/>
-            <w:r>
-              <w:rPr>
-                <w:b/>
-              </w:rPr>
-              <w:t>Summary</w:t>
-            </w:r>
-            <w:proofErr w:type="spellEnd"/>
-            <w:r>
-              <w:rPr>
-                <w:b/>
-                <w:color w:val="000000" w:themeColor="text1"/>
-              </w:rPr>
-              <w:t>:</w:t>
-            </w:r>
-          </w:p>
-        </w:tc>
-        <w:tc>
-          <w:tcPr>
-            <w:tcW w:w="4414" w:type="dxa"/>
-            <w:tcBorders>
-              <w:top w:val="single" w:sz="4" w:space="0" w:color="auto"/>
-              <w:left w:val="single" w:sz="4" w:space="0" w:color="auto"/>
-              <w:bottom w:val="single" w:sz="4" w:space="0" w:color="auto"/>
-              <w:right w:val="single" w:sz="4" w:space="0" w:color="auto"/>
-            </w:tcBorders>
-            <w:hideMark/>
-          </w:tcPr>
-          <w:p>
-            <w:pPr>
-              <w:rPr>
-                <w:lang w:val="en-US"/>
-              </w:rPr>
-            </w:pPr>
-            <w:r>
-              <w:rPr>
-                <w:lang w:val="en-US"/>
-              </w:rPr>
-              <w:t xml:space="preserve">The program must be able to train a tree to using when we should take the </w:t>
-            </w:r>
-            <w:proofErr w:type="spellStart"/>
-            <w:r>
-              <w:rPr>
-                <w:lang w:val="en-US"/>
-              </w:rPr>
-              <w:t>predition</w:t>
-            </w:r>
-            <w:proofErr w:type="spellEnd"/>
-            <w:r>
-              <w:rPr>
-                <w:lang w:val="en-US"/>
-              </w:rPr>
-              <w:t xml:space="preserve"> of some register</w:t>
+                <w:lang w:val="en-US"/>
+              </w:rPr>
+            </w:pPr>
+            <w:r>
+              <w:rPr>
+                <w:lang w:val="en-US"/>
+              </w:rPr>
+              <w:t>The program must be able to train a tree to using when we should take the predition of some register</w:t>
             </w:r>
           </w:p>
         </w:tc>
@@ -2413,7 +2061,6 @@
                 <w:lang w:val="es-ES"/>
               </w:rPr>
             </w:pPr>
-            <w:proofErr w:type="spellStart"/>
             <w:r>
               <w:rPr>
                 <w:color w:val="FFFFFF" w:themeColor="background1"/>
@@ -2421,7 +2068,6 @@
               </w:rPr>
               <w:t>Dataset</w:t>
             </w:r>
-            <w:proofErr w:type="spellEnd"/>
           </w:p>
         </w:tc>
       </w:tr>
@@ -2483,19 +2129,11 @@
                 <w:color w:val="FFFFFF" w:themeColor="background1"/>
               </w:rPr>
             </w:pPr>
-            <w:proofErr w:type="spellStart"/>
-            <w:r>
-              <w:rPr>
-                <w:color w:val="FFFFFF" w:themeColor="background1"/>
-              </w:rPr>
-              <w:t>Out</w:t>
-            </w:r>
-            <w:proofErr w:type="spellEnd"/>
-            <w:r>
-              <w:rPr>
-                <w:color w:val="FFFFFF" w:themeColor="background1"/>
-              </w:rPr>
-              <w:t>:</w:t>
+            <w:r>
+              <w:rPr>
+                <w:color w:val="FFFFFF" w:themeColor="background1"/>
+              </w:rPr>
+              <w:t>Out:</w:t>
             </w:r>
           </w:p>
         </w:tc>
@@ -2603,17 +2241,81 @@
                 <w:b/>
               </w:rPr>
             </w:pPr>
-            <w:proofErr w:type="spellStart"/>
-            <w:r>
-              <w:rPr>
-                <w:b/>
-              </w:rPr>
-              <w:t>Name</w:t>
-            </w:r>
-            <w:proofErr w:type="spellEnd"/>
-            <w:r>
-              <w:rPr>
-                <w:b/>
+            <w:r>
+              <w:rPr>
+                <w:b/>
+              </w:rPr>
+              <w:t>Name:</w:t>
+            </w:r>
+          </w:p>
+        </w:tc>
+        <w:tc>
+          <w:tcPr>
+            <w:tcW w:w="4414" w:type="dxa"/>
+            <w:tcBorders>
+              <w:top w:val="single" w:sz="4" w:space="0" w:color="auto"/>
+              <w:left w:val="single" w:sz="4" w:space="0" w:color="auto"/>
+              <w:bottom w:val="single" w:sz="4" w:space="0" w:color="auto"/>
+              <w:right w:val="single" w:sz="4" w:space="0" w:color="auto"/>
+            </w:tcBorders>
+            <w:hideMark/>
+          </w:tcPr>
+          <w:p>
+            <w:pPr>
+              <w:rPr>
+                <w:lang w:val="en-US"/>
+              </w:rPr>
+            </w:pPr>
+            <w:r>
+              <w:rPr>
+                <w:lang w:val="en-US"/>
+              </w:rPr>
+              <w:t>R. #</w:t>
+            </w:r>
+            <w:r>
+              <w:rPr>
+                <w:lang w:val="en-US"/>
+              </w:rPr>
+              <w:t>7</w:t>
+            </w:r>
+            <w:r>
+              <w:rPr>
+                <w:lang w:val="en-US"/>
+              </w:rPr>
+              <w:t>. Select the tree</w:t>
+            </w:r>
+          </w:p>
+        </w:tc>
+      </w:tr>
+      <w:tr>
+        <w:tc>
+          <w:tcPr>
+            <w:tcW w:w="4414" w:type="dxa"/>
+            <w:tcBorders>
+              <w:top w:val="single" w:sz="4" w:space="0" w:color="auto"/>
+              <w:left w:val="single" w:sz="4" w:space="0" w:color="auto"/>
+              <w:bottom w:val="single" w:sz="4" w:space="0" w:color="auto"/>
+              <w:right w:val="single" w:sz="4" w:space="0" w:color="auto"/>
+            </w:tcBorders>
+            <w:hideMark/>
+          </w:tcPr>
+          <w:p>
+            <w:pPr>
+              <w:rPr>
+                <w:b/>
+                <w:color w:val="000000" w:themeColor="text1"/>
+              </w:rPr>
+            </w:pPr>
+            <w:r>
+              <w:rPr>
+                <w:b/>
+              </w:rPr>
+              <w:t>Summary</w:t>
+            </w:r>
+            <w:r>
+              <w:rPr>
+                <w:b/>
+                <w:color w:val="000000" w:themeColor="text1"/>
               </w:rPr>
               <w:t>:</w:t>
             </w:r>
@@ -2640,81 +2342,7 @@
               <w:rPr>
                 <w:lang w:val="en-US"/>
               </w:rPr>
-              <w:t xml:space="preserve">R. #6. </w:t>
-            </w:r>
-            <w:r>
-              <w:rPr>
-                <w:lang w:val="en-US"/>
-              </w:rPr>
-              <w:t>Select the tree</w:t>
-            </w:r>
-          </w:p>
-        </w:tc>
-      </w:tr>
-      <w:tr>
-        <w:tc>
-          <w:tcPr>
-            <w:tcW w:w="4414" w:type="dxa"/>
-            <w:tcBorders>
-              <w:top w:val="single" w:sz="4" w:space="0" w:color="auto"/>
-              <w:left w:val="single" w:sz="4" w:space="0" w:color="auto"/>
-              <w:bottom w:val="single" w:sz="4" w:space="0" w:color="auto"/>
-              <w:right w:val="single" w:sz="4" w:space="0" w:color="auto"/>
-            </w:tcBorders>
-            <w:hideMark/>
-          </w:tcPr>
-          <w:p>
-            <w:pPr>
-              <w:rPr>
-                <w:b/>
-                <w:color w:val="000000" w:themeColor="text1"/>
-              </w:rPr>
-            </w:pPr>
-            <w:proofErr w:type="spellStart"/>
-            <w:r>
-              <w:rPr>
-                <w:b/>
-              </w:rPr>
-              <w:t>Summary</w:t>
-            </w:r>
-            <w:proofErr w:type="spellEnd"/>
-            <w:r>
-              <w:rPr>
-                <w:b/>
-                <w:color w:val="000000" w:themeColor="text1"/>
-              </w:rPr>
-              <w:t>:</w:t>
-            </w:r>
-          </w:p>
-        </w:tc>
-        <w:tc>
-          <w:tcPr>
-            <w:tcW w:w="4414" w:type="dxa"/>
-            <w:tcBorders>
-              <w:top w:val="single" w:sz="4" w:space="0" w:color="auto"/>
-              <w:left w:val="single" w:sz="4" w:space="0" w:color="auto"/>
-              <w:bottom w:val="single" w:sz="4" w:space="0" w:color="auto"/>
-              <w:right w:val="single" w:sz="4" w:space="0" w:color="auto"/>
-            </w:tcBorders>
-            <w:hideMark/>
-          </w:tcPr>
-          <w:p>
-            <w:pPr>
-              <w:rPr>
-                <w:lang w:val="en-US"/>
-              </w:rPr>
-            </w:pPr>
-            <w:r>
-              <w:rPr>
-                <w:lang w:val="en-US"/>
-              </w:rPr>
-              <w:t xml:space="preserve">The program must be able to </w:t>
-            </w:r>
-            <w:r>
-              <w:rPr>
-                <w:lang w:val="en-US"/>
-              </w:rPr>
-              <w:t xml:space="preserve">select the tree that we would like to use </w:t>
+              <w:t xml:space="preserve">The program must be able to select the tree that we would like to use </w:t>
             </w:r>
             <w:r>
               <w:rPr>
@@ -2779,23 +2407,7 @@
                 <w:color w:val="FFFFFF" w:themeColor="background1"/>
                 <w:lang w:val="es-ES"/>
               </w:rPr>
-              <w:t>&lt;</w:t>
-            </w:r>
-            <w:proofErr w:type="spellStart"/>
-            <w:r>
-              <w:rPr>
-                <w:color w:val="FFFFFF" w:themeColor="background1"/>
-                <w:lang w:val="es-ES"/>
-              </w:rPr>
-              <w:t>None</w:t>
-            </w:r>
-            <w:proofErr w:type="spellEnd"/>
-            <w:r>
-              <w:rPr>
-                <w:color w:val="FFFFFF" w:themeColor="background1"/>
-                <w:lang w:val="es-ES"/>
-              </w:rPr>
-              <w:t>&gt;</w:t>
+              <w:t>&lt;None&gt;</w:t>
             </w:r>
           </w:p>
         </w:tc>
@@ -2858,20 +2470,12 @@
                 <w:color w:val="FFFFFF" w:themeColor="background1"/>
               </w:rPr>
             </w:pPr>
-            <w:proofErr w:type="spellStart"/>
             <w:r>
               <w:rPr>
                 <w:color w:val="FFFFFF" w:themeColor="background1"/>
               </w:rPr>
               <w:lastRenderedPageBreak/>
-              <w:t>Out</w:t>
-            </w:r>
-            <w:proofErr w:type="spellEnd"/>
-            <w:r>
-              <w:rPr>
-                <w:color w:val="FFFFFF" w:themeColor="background1"/>
-              </w:rPr>
-              <w:t>:</w:t>
+              <w:t>Out:</w:t>
             </w:r>
           </w:p>
         </w:tc>
@@ -2975,47 +2579,7 @@
           <w:u w:val="single"/>
           <w:lang w:eastAsia="es-CO"/>
         </w:rPr>
-        <w:t xml:space="preserve">Non </w:t>
-      </w:r>
-      <w:proofErr w:type="spellStart"/>
-      <w:r>
-        <w:rPr>
-          <w:rFonts w:ascii="Times New Roman" w:eastAsia="Times New Roman" w:hAnsi="Times New Roman" w:cs="Times New Roman"/>
-          <w:color w:val="000000" w:themeColor="text1"/>
-          <w:u w:val="single"/>
-          <w:lang w:eastAsia="es-CO"/>
-        </w:rPr>
-        <w:t>Functional</w:t>
-      </w:r>
-      <w:proofErr w:type="spellEnd"/>
-      <w:r>
-        <w:rPr>
-          <w:rFonts w:ascii="Times New Roman" w:eastAsia="Times New Roman" w:hAnsi="Times New Roman" w:cs="Times New Roman"/>
-          <w:color w:val="000000" w:themeColor="text1"/>
-          <w:u w:val="single"/>
-          <w:lang w:eastAsia="es-CO"/>
-        </w:rPr>
-        <w:t xml:space="preserve"> </w:t>
-      </w:r>
-      <w:proofErr w:type="spellStart"/>
-      <w:r>
-        <w:rPr>
-          <w:rFonts w:ascii="Times New Roman" w:eastAsia="Times New Roman" w:hAnsi="Times New Roman" w:cs="Times New Roman"/>
-          <w:color w:val="000000" w:themeColor="text1"/>
-          <w:u w:val="single"/>
-          <w:lang w:eastAsia="es-CO"/>
-        </w:rPr>
-        <w:t>requirements</w:t>
-      </w:r>
-      <w:proofErr w:type="spellEnd"/>
-      <w:r>
-        <w:rPr>
-          <w:rFonts w:ascii="Times New Roman" w:eastAsia="Times New Roman" w:hAnsi="Times New Roman" w:cs="Times New Roman"/>
-          <w:color w:val="000000" w:themeColor="text1"/>
-          <w:u w:val="single"/>
-          <w:lang w:eastAsia="es-CO"/>
-        </w:rPr>
-        <w:t>:</w:t>
+        <w:t>Non Functional requirements:</w:t>
       </w:r>
     </w:p>
     <w:tbl>
@@ -3047,17 +2611,99 @@
                 <w:b/>
               </w:rPr>
             </w:pPr>
-            <w:proofErr w:type="spellStart"/>
-            <w:r>
-              <w:rPr>
-                <w:b/>
-              </w:rPr>
-              <w:t>Name</w:t>
-            </w:r>
-            <w:proofErr w:type="spellEnd"/>
-            <w:r>
-              <w:rPr>
-                <w:b/>
+            <w:r>
+              <w:rPr>
+                <w:b/>
+              </w:rPr>
+              <w:t>Name:</w:t>
+            </w:r>
+          </w:p>
+        </w:tc>
+        <w:tc>
+          <w:tcPr>
+            <w:tcW w:w="4414" w:type="dxa"/>
+            <w:tcBorders>
+              <w:top w:val="single" w:sz="4" w:space="0" w:color="auto"/>
+              <w:left w:val="single" w:sz="4" w:space="0" w:color="auto"/>
+              <w:bottom w:val="single" w:sz="4" w:space="0" w:color="auto"/>
+              <w:right w:val="single" w:sz="4" w:space="0" w:color="auto"/>
+            </w:tcBorders>
+            <w:hideMark/>
+          </w:tcPr>
+          <w:p>
+            <w:pPr>
+              <w:rPr>
+                <w:lang w:val="es-ES"/>
+              </w:rPr>
+            </w:pPr>
+            <w:r>
+              <w:rPr>
+                <w:lang w:val="es-ES"/>
+              </w:rPr>
+              <w:t>NF</w:t>
+            </w:r>
+            <w:r>
+              <w:rPr>
+                <w:lang w:val="es-ES"/>
+              </w:rPr>
+              <w:t>R. #</w:t>
+            </w:r>
+            <w:r>
+              <w:rPr>
+                <w:lang w:val="es-ES"/>
+              </w:rPr>
+              <w:t>1</w:t>
+            </w:r>
+            <w:r>
+              <w:rPr>
+                <w:lang w:val="es-ES"/>
+              </w:rPr>
+              <w:t>.</w:t>
+            </w:r>
+            <w:r>
+              <w:rPr>
+                <w:lang w:val="es-ES"/>
+              </w:rPr>
+              <w:t xml:space="preserve">  </w:t>
+            </w:r>
+            <w:r>
+              <w:rPr>
+                <w:lang w:val="es-ES"/>
+              </w:rPr>
+              <w:t>Dataset</w:t>
+            </w:r>
+          </w:p>
+        </w:tc>
+      </w:tr>
+      <w:tr>
+        <w:tc>
+          <w:tcPr>
+            <w:tcW w:w="4414" w:type="dxa"/>
+            <w:tcBorders>
+              <w:top w:val="single" w:sz="4" w:space="0" w:color="auto"/>
+              <w:left w:val="single" w:sz="4" w:space="0" w:color="auto"/>
+              <w:bottom w:val="single" w:sz="4" w:space="0" w:color="auto"/>
+              <w:right w:val="single" w:sz="4" w:space="0" w:color="auto"/>
+            </w:tcBorders>
+            <w:hideMark/>
+          </w:tcPr>
+          <w:p>
+            <w:pPr>
+              <w:rPr>
+                <w:b/>
+                <w:color w:val="000000" w:themeColor="text1"/>
+              </w:rPr>
+            </w:pPr>
+            <w:r>
+              <w:rPr>
+                <w:b/>
+              </w:rPr>
+              <w:t>Summary</w:t>
+            </w:r>
+            <w:r>
+              <w:rPr>
+                <w:b/>
+                <w:color w:val="000000" w:themeColor="text1"/>
               </w:rPr>
               <w:t>:</w:t>
             </w:r>
@@ -3077,128 +2723,14 @@
           <w:p>
             <w:pPr>
               <w:rPr>
-                <w:lang w:val="es-ES"/>
-              </w:rPr>
-            </w:pPr>
-            <w:r>
-              <w:rPr>
-                <w:lang w:val="es-ES"/>
-              </w:rPr>
-              <w:t>NF</w:t>
-            </w:r>
-            <w:r>
-              <w:rPr>
-                <w:lang w:val="es-ES"/>
-              </w:rPr>
-              <w:t>R. #</w:t>
-            </w:r>
-            <w:r>
-              <w:rPr>
-                <w:lang w:val="es-ES"/>
-              </w:rPr>
-              <w:t>1</w:t>
-            </w:r>
-            <w:r>
-              <w:rPr>
-                <w:lang w:val="es-ES"/>
-              </w:rPr>
-              <w:t>.</w:t>
-            </w:r>
-            <w:r>
-              <w:rPr>
-                <w:lang w:val="es-ES"/>
-              </w:rPr>
-              <w:t xml:space="preserve"> </w:t>
-            </w:r>
-            <w:r>
-              <w:rPr>
-                <w:lang w:val="es-ES"/>
-              </w:rPr>
-              <w:t xml:space="preserve"> </w:t>
-            </w:r>
-            <w:proofErr w:type="spellStart"/>
-            <w:r>
-              <w:rPr>
-                <w:lang w:val="es-ES"/>
-              </w:rPr>
-              <w:t>Dataset</w:t>
-            </w:r>
-            <w:proofErr w:type="spellEnd"/>
-          </w:p>
-        </w:tc>
-      </w:tr>
-      <w:tr>
-        <w:tc>
-          <w:tcPr>
-            <w:tcW w:w="4414" w:type="dxa"/>
-            <w:tcBorders>
-              <w:top w:val="single" w:sz="4" w:space="0" w:color="auto"/>
-              <w:left w:val="single" w:sz="4" w:space="0" w:color="auto"/>
-              <w:bottom w:val="single" w:sz="4" w:space="0" w:color="auto"/>
-              <w:right w:val="single" w:sz="4" w:space="0" w:color="auto"/>
-            </w:tcBorders>
-            <w:hideMark/>
-          </w:tcPr>
-          <w:p>
-            <w:pPr>
-              <w:rPr>
-                <w:b/>
-                <w:color w:val="000000" w:themeColor="text1"/>
-              </w:rPr>
-            </w:pPr>
-            <w:proofErr w:type="spellStart"/>
-            <w:r>
-              <w:rPr>
-                <w:b/>
-              </w:rPr>
-              <w:t>Summary</w:t>
-            </w:r>
-            <w:proofErr w:type="spellEnd"/>
-            <w:r>
-              <w:rPr>
-                <w:b/>
-                <w:color w:val="000000" w:themeColor="text1"/>
-              </w:rPr>
-              <w:t>:</w:t>
-            </w:r>
-          </w:p>
-        </w:tc>
-        <w:tc>
-          <w:tcPr>
-            <w:tcW w:w="4414" w:type="dxa"/>
-            <w:tcBorders>
-              <w:top w:val="single" w:sz="4" w:space="0" w:color="auto"/>
-              <w:left w:val="single" w:sz="4" w:space="0" w:color="auto"/>
-              <w:bottom w:val="single" w:sz="4" w:space="0" w:color="auto"/>
-              <w:right w:val="single" w:sz="4" w:space="0" w:color="auto"/>
-            </w:tcBorders>
-            <w:hideMark/>
-          </w:tcPr>
-          <w:p>
-            <w:pPr>
-              <w:rPr>
-                <w:lang w:val="en-US"/>
-              </w:rPr>
-            </w:pPr>
-            <w:r>
-              <w:rPr>
-                <w:lang w:val="en-US"/>
-              </w:rPr>
-              <w:t xml:space="preserve">The program must only read the selected dataset </w:t>
-            </w:r>
-            <w:proofErr w:type="gramStart"/>
-            <w:r>
-              <w:rPr>
-                <w:lang w:val="en-US"/>
-              </w:rPr>
-              <w:t>in order to</w:t>
-            </w:r>
-            <w:proofErr w:type="gramEnd"/>
-            <w:r>
-              <w:rPr>
-                <w:lang w:val="en-US"/>
-              </w:rPr>
-              <w:t xml:space="preserve"> run properly.</w:t>
+                <w:lang w:val="en-US"/>
+              </w:rPr>
+            </w:pPr>
+            <w:r>
+              <w:rPr>
+                <w:lang w:val="en-US"/>
+              </w:rPr>
+              <w:t>The program must only read the selected dataset in order to run properly.</w:t>
             </w:r>
           </w:p>
         </w:tc>
@@ -3312,19 +2844,11 @@
                 <w:color w:val="FFFFFF" w:themeColor="background1"/>
               </w:rPr>
             </w:pPr>
-            <w:proofErr w:type="spellStart"/>
-            <w:r>
-              <w:rPr>
-                <w:color w:val="FFFFFF" w:themeColor="background1"/>
-              </w:rPr>
-              <w:t>Out</w:t>
-            </w:r>
-            <w:proofErr w:type="spellEnd"/>
-            <w:r>
-              <w:rPr>
-                <w:color w:val="FFFFFF" w:themeColor="background1"/>
-              </w:rPr>
-              <w:t>:</w:t>
+            <w:r>
+              <w:rPr>
+                <w:color w:val="FFFFFF" w:themeColor="background1"/>
+              </w:rPr>
+              <w:t>Out:</w:t>
             </w:r>
           </w:p>
         </w:tc>
@@ -3425,19 +2949,11 @@
                 <w:b/>
               </w:rPr>
             </w:pPr>
-            <w:proofErr w:type="spellStart"/>
-            <w:r>
-              <w:rPr>
-                <w:b/>
-              </w:rPr>
-              <w:t>Name</w:t>
-            </w:r>
-            <w:proofErr w:type="spellEnd"/>
-            <w:r>
-              <w:rPr>
-                <w:b/>
-              </w:rPr>
-              <w:t>:</w:t>
+            <w:r>
+              <w:rPr>
+                <w:b/>
+              </w:rPr>
+              <w:t>Name:</w:t>
             </w:r>
           </w:p>
         </w:tc>
@@ -3488,28 +3004,12 @@
               </w:rPr>
               <w:t xml:space="preserve">  </w:t>
             </w:r>
-            <w:proofErr w:type="spellStart"/>
-            <w:r>
-              <w:rPr>
-                <w:lang w:val="es-ES"/>
-              </w:rPr>
-              <w:t>Programming</w:t>
-            </w:r>
-            <w:proofErr w:type="spellEnd"/>
-            <w:r>
-              <w:rPr>
-                <w:lang w:val="es-ES"/>
-              </w:rPr>
-              <w:t xml:space="preserve"> </w:t>
-            </w:r>
-            <w:proofErr w:type="spellStart"/>
-            <w:r>
-              <w:rPr>
-                <w:lang w:val="es-ES"/>
-              </w:rPr>
-              <w:t>language</w:t>
-            </w:r>
-            <w:proofErr w:type="spellEnd"/>
+            <w:r>
+              <w:rPr>
+                <w:lang w:val="es-ES"/>
+              </w:rPr>
+              <w:t>Programming language</w:t>
+            </w:r>
           </w:p>
         </w:tc>
       </w:tr>
@@ -3532,14 +3032,12 @@
                 <w:color w:val="000000" w:themeColor="text1"/>
               </w:rPr>
             </w:pPr>
-            <w:proofErr w:type="spellStart"/>
             <w:r>
               <w:rPr>
                 <w:b/>
               </w:rPr>
               <w:t>Summary</w:t>
             </w:r>
-            <w:proofErr w:type="spellEnd"/>
             <w:r>
               <w:rPr>
                 <w:b/>
@@ -3684,19 +3182,11 @@
                 <w:color w:val="FFFFFF" w:themeColor="background1"/>
               </w:rPr>
             </w:pPr>
-            <w:proofErr w:type="spellStart"/>
-            <w:r>
-              <w:rPr>
-                <w:color w:val="FFFFFF" w:themeColor="background1"/>
-              </w:rPr>
-              <w:t>Out</w:t>
-            </w:r>
-            <w:proofErr w:type="spellEnd"/>
-            <w:r>
-              <w:rPr>
-                <w:color w:val="FFFFFF" w:themeColor="background1"/>
-              </w:rPr>
-              <w:t>:</w:t>
+            <w:r>
+              <w:rPr>
+                <w:color w:val="FFFFFF" w:themeColor="background1"/>
+              </w:rPr>
+              <w:t>Out:</w:t>
             </w:r>
           </w:p>
         </w:tc>
@@ -3797,19 +3287,11 @@
                 <w:b/>
               </w:rPr>
             </w:pPr>
-            <w:proofErr w:type="spellStart"/>
-            <w:r>
-              <w:rPr>
-                <w:b/>
-              </w:rPr>
-              <w:t>Name</w:t>
-            </w:r>
-            <w:proofErr w:type="spellEnd"/>
-            <w:r>
-              <w:rPr>
-                <w:b/>
-              </w:rPr>
-              <w:t>:</w:t>
+            <w:r>
+              <w:rPr>
+                <w:b/>
+              </w:rPr>
+              <w:t>Name:</w:t>
             </w:r>
           </w:p>
         </w:tc>
@@ -3888,14 +3370,12 @@
                 <w:color w:val="000000" w:themeColor="text1"/>
               </w:rPr>
             </w:pPr>
-            <w:proofErr w:type="spellStart"/>
             <w:r>
               <w:rPr>
                 <w:b/>
               </w:rPr>
               <w:t>Summary</w:t>
             </w:r>
-            <w:proofErr w:type="spellEnd"/>
             <w:r>
               <w:rPr>
                 <w:b/>
@@ -4040,19 +3520,11 @@
                 <w:color w:val="FFFFFF" w:themeColor="background1"/>
               </w:rPr>
             </w:pPr>
-            <w:proofErr w:type="spellStart"/>
-            <w:r>
-              <w:rPr>
-                <w:color w:val="FFFFFF" w:themeColor="background1"/>
-              </w:rPr>
-              <w:t>Out</w:t>
-            </w:r>
-            <w:proofErr w:type="spellEnd"/>
-            <w:r>
-              <w:rPr>
-                <w:color w:val="FFFFFF" w:themeColor="background1"/>
-              </w:rPr>
-              <w:t>:</w:t>
+            <w:r>
+              <w:rPr>
+                <w:color w:val="FFFFFF" w:themeColor="background1"/>
+              </w:rPr>
+              <w:t>Out:</w:t>
             </w:r>
           </w:p>
         </w:tc>
@@ -4153,19 +3625,11 @@
                 <w:b/>
               </w:rPr>
             </w:pPr>
-            <w:proofErr w:type="spellStart"/>
-            <w:r>
-              <w:rPr>
-                <w:b/>
-              </w:rPr>
-              <w:t>Name</w:t>
-            </w:r>
-            <w:proofErr w:type="spellEnd"/>
-            <w:r>
-              <w:rPr>
-                <w:b/>
-              </w:rPr>
-              <w:t>:</w:t>
+            <w:r>
+              <w:rPr>
+                <w:b/>
+              </w:rPr>
+              <w:t>Name:</w:t>
             </w:r>
           </w:p>
         </w:tc>
@@ -4216,28 +3680,12 @@
               </w:rPr>
               <w:t xml:space="preserve">  </w:t>
             </w:r>
-            <w:proofErr w:type="spellStart"/>
-            <w:r>
-              <w:rPr>
-                <w:lang w:val="es-ES"/>
-              </w:rPr>
-              <w:t>Tree</w:t>
-            </w:r>
-            <w:proofErr w:type="spellEnd"/>
-            <w:r>
-              <w:rPr>
-                <w:lang w:val="es-ES"/>
-              </w:rPr>
-              <w:t xml:space="preserve"> </w:t>
-            </w:r>
-            <w:proofErr w:type="spellStart"/>
-            <w:r>
-              <w:rPr>
-                <w:lang w:val="es-ES"/>
-              </w:rPr>
-              <w:t>implementation</w:t>
-            </w:r>
-            <w:proofErr w:type="spellEnd"/>
+            <w:r>
+              <w:rPr>
+                <w:lang w:val="es-ES"/>
+              </w:rPr>
+              <w:t>Tree implementation</w:t>
+            </w:r>
           </w:p>
         </w:tc>
       </w:tr>
@@ -4260,14 +3708,12 @@
                 <w:color w:val="000000" w:themeColor="text1"/>
               </w:rPr>
             </w:pPr>
-            <w:proofErr w:type="spellStart"/>
             <w:r>
               <w:rPr>
                 <w:b/>
               </w:rPr>
               <w:t>Summary</w:t>
             </w:r>
-            <w:proofErr w:type="spellEnd"/>
             <w:r>
               <w:rPr>
                 <w:b/>
@@ -4412,19 +3858,11 @@
                 <w:color w:val="FFFFFF" w:themeColor="background1"/>
               </w:rPr>
             </w:pPr>
-            <w:proofErr w:type="spellStart"/>
-            <w:r>
-              <w:rPr>
-                <w:color w:val="FFFFFF" w:themeColor="background1"/>
-              </w:rPr>
-              <w:t>Out</w:t>
-            </w:r>
-            <w:proofErr w:type="spellEnd"/>
-            <w:r>
-              <w:rPr>
-                <w:color w:val="FFFFFF" w:themeColor="background1"/>
-              </w:rPr>
-              <w:t>:</w:t>
+            <w:r>
+              <w:rPr>
+                <w:color w:val="FFFFFF" w:themeColor="background1"/>
+              </w:rPr>
+              <w:t>Out:</w:t>
             </w:r>
           </w:p>
         </w:tc>
@@ -4525,19 +3963,11 @@
                 <w:b/>
               </w:rPr>
             </w:pPr>
-            <w:proofErr w:type="spellStart"/>
-            <w:r>
-              <w:rPr>
-                <w:b/>
-              </w:rPr>
-              <w:t>Name</w:t>
-            </w:r>
-            <w:proofErr w:type="spellEnd"/>
-            <w:r>
-              <w:rPr>
-                <w:b/>
-              </w:rPr>
-              <w:t>:</w:t>
+            <w:r>
+              <w:rPr>
+                <w:b/>
+              </w:rPr>
+              <w:t>Name:</w:t>
             </w:r>
           </w:p>
         </w:tc>
@@ -4598,14 +4028,12 @@
                 <w:color w:val="000000" w:themeColor="text1"/>
               </w:rPr>
             </w:pPr>
-            <w:proofErr w:type="spellStart"/>
             <w:r>
               <w:rPr>
                 <w:b/>
               </w:rPr>
               <w:t>Summary</w:t>
             </w:r>
-            <w:proofErr w:type="spellEnd"/>
             <w:r>
               <w:rPr>
                 <w:b/>
@@ -4750,19 +4178,11 @@
                 <w:color w:val="FFFFFF" w:themeColor="background1"/>
               </w:rPr>
             </w:pPr>
-            <w:proofErr w:type="spellStart"/>
-            <w:r>
-              <w:rPr>
-                <w:color w:val="FFFFFF" w:themeColor="background1"/>
-              </w:rPr>
-              <w:t>Out</w:t>
-            </w:r>
-            <w:proofErr w:type="spellEnd"/>
-            <w:r>
-              <w:rPr>
-                <w:color w:val="FFFFFF" w:themeColor="background1"/>
-              </w:rPr>
-              <w:t>:</w:t>
+            <w:r>
+              <w:rPr>
+                <w:color w:val="FFFFFF" w:themeColor="background1"/>
+              </w:rPr>
+              <w:t>Out:</w:t>
             </w:r>
           </w:p>
         </w:tc>
